--- a/Compte rendu n2.docx
+++ b/Compte rendu n2.docx
@@ -6,8 +6,16 @@
       <w:pPr>
         <w:pStyle w:val="Title"/>
         <w:jc w:val="center"/>
-      </w:pPr>
-      <w:r>
+        <w:rPr>
+          <w:b/>
+          <w:bCs/>
+        </w:rPr>
+      </w:pPr>
+      <w:r>
+        <w:rPr>
+          <w:b/>
+          <w:bCs/>
+        </w:rPr>
         <w:t>Compte rendu n°2</w:t>
       </w:r>
     </w:p>
@@ -25,6 +33,260 @@
     </w:p>
     <w:p>
       <w:pPr>
+        <w:spacing w:after="0"/>
+      </w:pPr>
+      <w:r>
+        <w:t>Classe LargestCliqueFinder {</w:t>
+      </w:r>
+    </w:p>
+    <w:p>
+      <w:pPr>
+        <w:spacing w:after="0"/>
+      </w:pPr>
+      <w:r>
+        <w:t xml:space="preserve">  #graph; // Le graphe d'entrée</w:t>
+      </w:r>
+    </w:p>
+    <w:p>
+      <w:pPr>
+        <w:spacing w:after="0"/>
+      </w:pPr>
+      <w:r>
+        <w:t xml:space="preserve">  // Constructeur de la classe</w:t>
+      </w:r>
+    </w:p>
+    <w:p>
+      <w:pPr>
+        <w:spacing w:after="0"/>
+      </w:pPr>
+      <w:r>
+        <w:t xml:space="preserve">  constructor(graph) {</w:t>
+      </w:r>
+    </w:p>
+    <w:p>
+      <w:pPr>
+        <w:spacing w:after="0"/>
+      </w:pPr>
+      <w:r>
+        <w:t xml:space="preserve">    this.#graph = graph;</w:t>
+      </w:r>
+    </w:p>
+    <w:p>
+      <w:pPr>
+        <w:spacing w:after="0"/>
+      </w:pPr>
+      <w:r>
+        <w:t xml:space="preserve">  }</w:t>
+      </w:r>
+    </w:p>
+    <w:p>
+      <w:pPr>
+        <w:spacing w:after="0"/>
+      </w:pPr>
+      <w:r>
+        <w:t xml:space="preserve">  // Méthode privée pour vérifier si un sommet peut être ajouté à la clique actuelle</w:t>
+      </w:r>
+    </w:p>
+    <w:p>
+      <w:pPr>
+        <w:spacing w:after="0"/>
+      </w:pPr>
+      <w:r>
+        <w:t xml:space="preserve">  #canAddToClique(currentClique, vertex) {</w:t>
+      </w:r>
+    </w:p>
+    <w:p>
+      <w:pPr>
+        <w:spacing w:after="0"/>
+      </w:pPr>
+      <w:r>
+        <w:t xml:space="preserve">    Pour chaque sommet neighbor dans currentClique {</w:t>
+      </w:r>
+    </w:p>
+    <w:p>
+      <w:pPr>
+        <w:spacing w:after="0"/>
+      </w:pPr>
+      <w:r>
+        <w:t xml:space="preserve">      Si vertex n'est pas adjacent à neighbor {</w:t>
+      </w:r>
+    </w:p>
+    <w:p>
+      <w:pPr>
+        <w:spacing w:after="0"/>
+      </w:pPr>
+      <w:r>
+        <w:t xml:space="preserve">        Retourner faux; // Le sommet ne peut pas être ajouté à la clique</w:t>
+      </w:r>
+    </w:p>
+    <w:p>
+      <w:pPr>
+        <w:spacing w:after="0"/>
+      </w:pPr>
+      <w:r>
+        <w:t xml:space="preserve">      }</w:t>
+      </w:r>
+    </w:p>
+    <w:p>
+      <w:pPr>
+        <w:spacing w:after="0"/>
+      </w:pPr>
+      <w:r>
+        <w:t xml:space="preserve">    }</w:t>
+      </w:r>
+    </w:p>
+    <w:p>
+      <w:pPr>
+        <w:spacing w:after="0"/>
+      </w:pPr>
+      <w:r>
+        <w:t xml:space="preserve">    Retourner vrai; // Le sommet peut être ajouté à la clique</w:t>
+      </w:r>
+    </w:p>
+    <w:p>
+      <w:pPr>
+        <w:spacing w:after="0"/>
+      </w:pPr>
+      <w:r>
+        <w:t xml:space="preserve">  }</w:t>
+      </w:r>
+    </w:p>
+    <w:p>
+      <w:pPr>
+        <w:spacing w:after="0"/>
+      </w:pPr>
+      <w:r>
+        <w:t xml:space="preserve">  // Méthode privée pour trier les sommets par degré décroissant</w:t>
+      </w:r>
+    </w:p>
+    <w:p>
+      <w:pPr>
+        <w:spacing w:after="0"/>
+      </w:pPr>
+      <w:r>
+        <w:t xml:space="preserve">  #sortVerticesByDegree() {</w:t>
+      </w:r>
+    </w:p>
+    <w:p>
+      <w:pPr>
+        <w:spacing w:after="0"/>
+      </w:pPr>
+      <w:r>
+        <w:t xml:space="preserve">    Trier les sommets en fonction de leur degré (nombre de connexions) décroissant;</w:t>
+      </w:r>
+    </w:p>
+    <w:p>
+      <w:pPr>
+        <w:spacing w:after="0"/>
+      </w:pPr>
+      <w:r>
+        <w:t xml:space="preserve">    Retourner les sommets triés;</w:t>
+      </w:r>
+    </w:p>
+    <w:p>
+      <w:pPr>
+        <w:spacing w:after="0"/>
+      </w:pPr>
+      <w:r>
+        <w:t xml:space="preserve">  }</w:t>
+      </w:r>
+    </w:p>
+    <w:p>
+      <w:pPr>
+        <w:spacing w:after="0"/>
+      </w:pPr>
+      <w:r>
+        <w:t xml:space="preserve">  // Méthode publique pour trouver la plus grande clique</w:t>
+      </w:r>
+    </w:p>
+    <w:p>
+      <w:pPr>
+        <w:spacing w:after="0"/>
+      </w:pPr>
+      <w:r>
+        <w:t xml:space="preserve">  findLargestClique() {</w:t>
+      </w:r>
+    </w:p>
+    <w:p>
+      <w:pPr>
+        <w:spacing w:after="0"/>
+      </w:pPr>
+      <w:r>
+        <w:t xml:space="preserve">    Tri des sommets par degré décroissant;</w:t>
+      </w:r>
+    </w:p>
+    <w:p>
+      <w:pPr>
+        <w:spacing w:after="0"/>
+      </w:pPr>
+      <w:r>
+        <w:t xml:space="preserve">    Initialisation d'une clique vide maxClique;</w:t>
+      </w:r>
+    </w:p>
+    <w:p>
+      <w:pPr>
+        <w:spacing w:after="0"/>
+      </w:pPr>
+      <w:r>
+        <w:t xml:space="preserve">    Pour chaque sommet vertex dans les sommets triés {</w:t>
+      </w:r>
+    </w:p>
+    <w:p>
+      <w:pPr>
+        <w:spacing w:after="0"/>
+      </w:pPr>
+      <w:r>
+        <w:t xml:space="preserve">      Si vertex peut être ajouté à maxClique </w:t>
+      </w:r>
+      <w:r>
+        <w:t>(appel de la fonction privée canAddToClique(maxClique, sommet))</w:t>
+      </w:r>
+      <w:r>
+        <w:t>{</w:t>
+      </w:r>
+    </w:p>
+    <w:p>
+      <w:pPr>
+        <w:spacing w:after="0"/>
+      </w:pPr>
+      <w:r>
+        <w:t xml:space="preserve">        Ajouter vertex à maxClique;</w:t>
+      </w:r>
+    </w:p>
+    <w:p>
+      <w:pPr>
+        <w:spacing w:after="0"/>
+      </w:pPr>
+      <w:r>
+        <w:t xml:space="preserve">      }</w:t>
+      </w:r>
+    </w:p>
+    <w:p>
+      <w:pPr>
+        <w:spacing w:after="0"/>
+      </w:pPr>
+      <w:r>
+        <w:t xml:space="preserve">    }    Retourner la plus grande clique (maxClique);</w:t>
+      </w:r>
+    </w:p>
+    <w:p>
+      <w:pPr>
+        <w:spacing w:after="0"/>
+      </w:pPr>
+      <w:r>
+        <w:t xml:space="preserve">  }</w:t>
+      </w:r>
+    </w:p>
+    <w:p>
+      <w:pPr>
+        <w:spacing w:after="0"/>
+      </w:pPr>
+      <w:r>
+        <w:t>}</w:t>
+      </w:r>
+    </w:p>
+    <w:p>
+      <w:pPr>
         <w:pStyle w:val="Heading1"/>
         <w:numPr>
           <w:ilvl w:val="0"/>
@@ -36,6 +298,14 @@
       </w:r>
     </w:p>
     <w:p>
+      <w:r>
+        <w:t>Graph</w:t>
+      </w:r>
+      <w:r>
+        <w:t xml:space="preserve"> : Le paramètre d'entrée de la classe LargestCliqueFinder est un objet qui contient à la fois la liste des sommets et la liste d'adjacence du graphe. Il est utilisé pour représenter la structure du graphe sur lequel l'algorithme va opérer.</w:t>
+      </w:r>
+    </w:p>
+    <w:p>
       <w:pPr>
         <w:pStyle w:val="Heading1"/>
         <w:numPr>
@@ -44,28 +314,365 @@
         </w:numPr>
       </w:pPr>
       <w:r>
+        <w:lastRenderedPageBreak/>
         <w:t>Comment peut-on appliquer chaque algorithme approché pour</w:t>
       </w:r>
       <w:r>
         <w:t xml:space="preserve"> </w:t>
       </w:r>
       <w:r>
-        <w:t xml:space="preserve">résoudre votre problème </w:t>
-      </w:r>
-      <w:proofErr w:type="gramStart"/>
-      <w:r>
-        <w:t>d'optimisation?</w:t>
-      </w:r>
-      <w:proofErr w:type="gramEnd"/>
+        <w:t>résoudre votre problème d'optimisation?</w:t>
+      </w:r>
+    </w:p>
+    <w:p>
+      <w:pPr>
+        <w:spacing w:after="0"/>
+      </w:pPr>
+      <w:r>
+        <w:t>Détails du graphe:</w:t>
+      </w:r>
+    </w:p>
+    <w:p>
+      <w:pPr>
+        <w:spacing w:after="0"/>
+      </w:pPr>
+      <w:r>
+        <w:t>Sommets du graphe: 4, 3, 2, 1, 0</w:t>
+      </w:r>
+    </w:p>
+    <w:p>
+      <w:pPr>
+        <w:spacing w:after="0"/>
+      </w:pPr>
+      <w:r>
+        <w:t>Liste d'adjacence du graphe:</w:t>
+      </w:r>
+    </w:p>
+    <w:p>
+      <w:pPr>
+        <w:spacing w:after="0"/>
+      </w:pPr>
+      <w:r>
+        <w:t xml:space="preserve">  0: 1, 2, 3</w:t>
+      </w:r>
+    </w:p>
+    <w:p>
+      <w:pPr>
+        <w:spacing w:after="0"/>
+      </w:pPr>
+      <w:r>
+        <w:t xml:space="preserve">  1: 0, 3, 2</w:t>
+      </w:r>
+    </w:p>
+    <w:p>
+      <w:pPr>
+        <w:spacing w:after="0"/>
+      </w:pPr>
+      <w:r>
+        <w:t xml:space="preserve">  2: 0, 1, 3</w:t>
+      </w:r>
+    </w:p>
+    <w:p>
+      <w:pPr>
+        <w:spacing w:after="0"/>
+      </w:pPr>
+      <w:r>
+        <w:t xml:space="preserve">  3: 0, 1, 2</w:t>
+      </w:r>
+    </w:p>
+    <w:p>
+      <w:pPr>
+        <w:spacing w:after="0"/>
+      </w:pPr>
+      <w:r>
+        <w:t xml:space="preserve">  4: 1, 2</w:t>
+      </w:r>
+    </w:p>
+    <w:p>
+      <w:pPr>
+        <w:spacing w:after="0"/>
+      </w:pPr>
+      <w:r>
+        <w:t>Étape 1 : Tri des sommets par degré décroissant (nombre de connexions)</w:t>
+      </w:r>
+    </w:p>
+    <w:p>
+      <w:pPr>
+        <w:spacing w:after="0"/>
+      </w:pPr>
+      <w:r>
+        <w:t>Itération sur les sommets triés 3, 2, 1, 0, 4</w:t>
+      </w:r>
+    </w:p>
+    <w:p>
+      <w:pPr>
+        <w:spacing w:after="0"/>
+      </w:pPr>
+      <w:r>
+        <w:t>Étape 2 : Vérification si le sommet 3 peut être ajouté à la clique:</w:t>
+      </w:r>
+    </w:p>
+    <w:p>
+      <w:pPr>
+        <w:spacing w:after="0"/>
+      </w:pPr>
+      <w:r>
+        <w:t xml:space="preserve">   - Le sommet 3 est adjacent à tous les sommets de la clique:</w:t>
+      </w:r>
+    </w:p>
+    <w:p>
+      <w:pPr>
+        <w:spacing w:after="0"/>
+      </w:pPr>
+      <w:r>
+        <w:t xml:space="preserve">   - 3 a été ajouté à la clique: 3</w:t>
+      </w:r>
+    </w:p>
+    <w:p>
+      <w:pPr>
+        <w:spacing w:after="0"/>
+      </w:pPr>
+      <w:r>
+        <w:t>Étape 2 : Vérification si le sommet 2 peut être ajouté à la clique: 3</w:t>
+      </w:r>
+    </w:p>
+    <w:p>
+      <w:pPr>
+        <w:spacing w:after="0"/>
+      </w:pPr>
+      <w:r>
+        <w:t xml:space="preserve">   - Le sommet 2 est adjacent à tous les sommets de la clique: 3</w:t>
+      </w:r>
+    </w:p>
+    <w:p>
+      <w:pPr>
+        <w:spacing w:after="0"/>
+      </w:pPr>
+      <w:r>
+        <w:t xml:space="preserve">   - 2 a été ajouté à la clique: 3,2</w:t>
+      </w:r>
+    </w:p>
+    <w:p>
+      <w:pPr>
+        <w:spacing w:after="0"/>
+      </w:pPr>
+      <w:r>
+        <w:t>Étape 2 : Vérification si le sommet 1 peut être ajouté à la clique: 3,2</w:t>
+      </w:r>
+    </w:p>
+    <w:p>
+      <w:pPr>
+        <w:spacing w:after="0"/>
+      </w:pPr>
+      <w:r>
+        <w:t xml:space="preserve">   - Le sommet 1 est adjacent à tous les sommets de la clique: 3,2</w:t>
+      </w:r>
+    </w:p>
+    <w:p>
+      <w:pPr>
+        <w:spacing w:after="0"/>
+      </w:pPr>
+      <w:r>
+        <w:t xml:space="preserve">   - 1 a été ajouté à la clique: 3,2,1</w:t>
+      </w:r>
+    </w:p>
+    <w:p>
+      <w:pPr>
+        <w:spacing w:after="0"/>
+      </w:pPr>
+      <w:r>
+        <w:t>Étape 2 : Vérification si le sommet 0 peut être ajouté à la clique: 3,2,1</w:t>
+      </w:r>
+    </w:p>
+    <w:p>
+      <w:pPr>
+        <w:spacing w:after="0"/>
+      </w:pPr>
+      <w:r>
+        <w:t xml:space="preserve">   - Le sommet 0 est adjacent à tous les sommets de la clique: 3,2,1</w:t>
+      </w:r>
+    </w:p>
+    <w:p>
+      <w:pPr>
+        <w:spacing w:after="0"/>
+      </w:pPr>
+      <w:r>
+        <w:t xml:space="preserve">   - 0 a été ajouté à la clique: 3,2,1,0</w:t>
+      </w:r>
+    </w:p>
+    <w:p>
+      <w:pPr>
+        <w:spacing w:after="0"/>
+      </w:pPr>
+      <w:r>
+        <w:t>Étape 2 : Vérification si le sommet 4 peut être ajouté à la clique: 3,2,1,0</w:t>
+      </w:r>
+    </w:p>
+    <w:p>
+      <w:pPr>
+        <w:spacing w:after="0"/>
+      </w:pPr>
+      <w:r>
+        <w:t xml:space="preserve">   - Le sommet 4 n'est pas adjacent à 3, donc le sommet 4 n'est pas adjacent à tous les sommets de la clique: 3,2,1,0</w:t>
+      </w:r>
+    </w:p>
+    <w:p>
+      <w:pPr>
+        <w:spacing w:after="0"/>
+      </w:pPr>
+      <w:r>
+        <w:t xml:space="preserve">   - 4 n'a pas été ajouté à la clique: 3,2,1,0</w:t>
+      </w:r>
+    </w:p>
+    <w:p>
+      <w:pPr>
+        <w:spacing w:after="0"/>
+      </w:pPr>
+      <w:r>
+        <w:t>Étape 3 : Affichage de la clique maximale trouvée</w:t>
+      </w:r>
+    </w:p>
+    <w:p>
+      <w:pPr>
+        <w:spacing w:after="0"/>
+      </w:pPr>
+      <w:r>
+        <w:t>Clique maximale trouvée: 3, 2, 1, 0</w:t>
+      </w:r>
     </w:p>
     <w:sectPr>
+      <w:headerReference w:type="default" r:id="rId7"/>
+      <w:footerReference w:type="default" r:id="rId8"/>
       <w:pgSz w:w="12240" w:h="15840"/>
-      <w:pgMar w:top="1440" w:right="1440" w:bottom="1440" w:left="1440" w:header="720" w:footer="720" w:gutter="0"/>
+      <w:pgMar w:top="1440" w:right="1080" w:bottom="1440" w:left="1170" w:header="720" w:footer="720" w:gutter="0"/>
       <w:cols w:space="720"/>
       <w:docGrid w:linePitch="360"/>
     </w:sectPr>
   </w:body>
 </w:document>
+</file>
+
+<file path=word/endnotes.xml><?xml version="1.0" encoding="utf-8"?>
+<w:endnotes xmlns:wpc="http://schemas.microsoft.com/office/word/2010/wordprocessingCanvas" xmlns:cx="http://schemas.microsoft.com/office/drawing/2014/chartex" xmlns:cx1="http://schemas.microsoft.com/office/drawing/2015/9/8/chartex" xmlns:cx2="http://schemas.microsoft.com/office/drawing/2015/10/21/chartex" xmlns:cx3="http://schemas.microsoft.com/office/drawing/2016/5/9/chartex" xmlns:cx4="http://schemas.microsoft.com/office/drawing/2016/5/10/chartex" xmlns:cx5="http://schemas.microsoft.com/office/drawing/2016/5/11/chartex" xmlns:cx6="http://schemas.microsoft.com/office/drawing/2016/5/12/chartex" xmlns:cx7="http://schemas.microsoft.com/office/drawing/2016/5/13/chartex" xmlns:cx8="http://schemas.microsoft.com/office/drawing/2016/5/14/chartex" xmlns:mc="http://schemas.openxmlformats.org/markup-compatibility/2006" xmlns:aink="http://schemas.microsoft.com/office/drawing/2016/ink" xmlns:am3d="http://schemas.microsoft.com/office/drawing/2017/model3d" xmlns:o="urn:schemas-microsoft-com:office:office" xmlns:oel="http://schemas.microsoft.com/office/2019/extlst" xmlns:r="http://schemas.openxmlformats.org/officeDocument/2006/relationships" xmlns:m="http://schemas.openxmlformats.org/officeDocument/2006/math" xmlns:v="urn:schemas-microsoft-com:vml" xmlns:wp14="http://schemas.microsoft.com/office/word/2010/wordprocessingDrawing" xmlns:wp="http://schemas.openxmlformats.org/drawingml/2006/wordprocessingDrawing" xmlns:w10="urn:schemas-microsoft-com:office:word" xmlns:w="http://schemas.openxmlformats.org/wordprocessingml/2006/main" xmlns:w14="http://schemas.microsoft.com/office/word/2010/wordml" xmlns:w15="http://schemas.microsoft.com/office/word/2012/wordml" xmlns:w16cex="http://schemas.microsoft.com/office/word/2018/wordml/cex" xmlns:w16cid="http://schemas.microsoft.com/office/word/2016/wordml/cid" xmlns:w16="http://schemas.microsoft.com/office/word/2018/wordml" xmlns:w16sdtdh="http://schemas.microsoft.com/office/word/2020/wordml/sdtdatahash" xmlns:w16se="http://schemas.microsoft.com/office/word/2015/wordml/symex" xmlns:wpg="http://schemas.microsoft.com/office/word/2010/wordprocessingGroup" xmlns:wpi="http://schemas.microsoft.com/office/word/2010/wordprocessingInk" xmlns:wne="http://schemas.microsoft.com/office/word/2006/wordml" xmlns:wps="http://schemas.microsoft.com/office/word/2010/wordprocessingShape" mc:Ignorable="w14 w15 w16se w16cid w16 w16cex w16sdtdh wp14">
+  <w:endnote w:type="separator" w:id="-1">
+    <w:p>
+      <w:pPr>
+        <w:spacing w:after="0" w:line="240" w:lineRule="auto"/>
+      </w:pPr>
+      <w:r>
+        <w:separator/>
+      </w:r>
+    </w:p>
+  </w:endnote>
+  <w:endnote w:type="continuationSeparator" w:id="0">
+    <w:p>
+      <w:pPr>
+        <w:spacing w:after="0" w:line="240" w:lineRule="auto"/>
+      </w:pPr>
+      <w:r>
+        <w:continuationSeparator/>
+      </w:r>
+    </w:p>
+  </w:endnote>
+</w:endnotes>
+</file>
+
+<file path=word/footer1.xml><?xml version="1.0" encoding="utf-8"?>
+<w:ftr xmlns:wpc="http://schemas.microsoft.com/office/word/2010/wordprocessingCanvas" xmlns:cx="http://schemas.microsoft.com/office/drawing/2014/chartex" xmlns:cx1="http://schemas.microsoft.com/office/drawing/2015/9/8/chartex" xmlns:cx2="http://schemas.microsoft.com/office/drawing/2015/10/21/chartex" xmlns:cx3="http://schemas.microsoft.com/office/drawing/2016/5/9/chartex" xmlns:cx4="http://schemas.microsoft.com/office/drawing/2016/5/10/chartex" xmlns:cx5="http://schemas.microsoft.com/office/drawing/2016/5/11/chartex" xmlns:cx6="http://schemas.microsoft.com/office/drawing/2016/5/12/chartex" xmlns:cx7="http://schemas.microsoft.com/office/drawing/2016/5/13/chartex" xmlns:cx8="http://schemas.microsoft.com/office/drawing/2016/5/14/chartex" xmlns:mc="http://schemas.openxmlformats.org/markup-compatibility/2006" xmlns:aink="http://schemas.microsoft.com/office/drawing/2016/ink" xmlns:am3d="http://schemas.microsoft.com/office/drawing/2017/model3d" xmlns:o="urn:schemas-microsoft-com:office:office" xmlns:oel="http://schemas.microsoft.com/office/2019/extlst" xmlns:r="http://schemas.openxmlformats.org/officeDocument/2006/relationships" xmlns:m="http://schemas.openxmlformats.org/officeDocument/2006/math" xmlns:v="urn:schemas-microsoft-com:vml" xmlns:wp14="http://schemas.microsoft.com/office/word/2010/wordprocessingDrawing" xmlns:wp="http://schemas.openxmlformats.org/drawingml/2006/wordprocessingDrawing" xmlns:w10="urn:schemas-microsoft-com:office:word" xmlns:w="http://schemas.openxmlformats.org/wordprocessingml/2006/main" xmlns:w14="http://schemas.microsoft.com/office/word/2010/wordml" xmlns:w15="http://schemas.microsoft.com/office/word/2012/wordml" xmlns:w16cex="http://schemas.microsoft.com/office/word/2018/wordml/cex" xmlns:w16cid="http://schemas.microsoft.com/office/word/2016/wordml/cid" xmlns:w16="http://schemas.microsoft.com/office/word/2018/wordml" xmlns:w16sdtdh="http://schemas.microsoft.com/office/word/2020/wordml/sdtdatahash" xmlns:w16se="http://schemas.microsoft.com/office/word/2015/wordml/symex" xmlns:wpg="http://schemas.microsoft.com/office/word/2010/wordprocessingGroup" xmlns:wpi="http://schemas.microsoft.com/office/word/2010/wordprocessingInk" xmlns:wne="http://schemas.microsoft.com/office/word/2006/wordml" xmlns:wps="http://schemas.microsoft.com/office/word/2010/wordprocessingShape" mc:Ignorable="w14 w15 w16se w16cid w16 w16cex w16sdtdh wp14">
+  <w:sdt>
+    <w:sdtPr>
+      <w:id w:val="888534217"/>
+      <w:docPartObj>
+        <w:docPartGallery w:val="Page Numbers (Bottom of Page)"/>
+        <w:docPartUnique/>
+      </w:docPartObj>
+    </w:sdtPr>
+    <w:sdtEndPr>
+      <w:rPr>
+        <w:noProof/>
+      </w:rPr>
+    </w:sdtEndPr>
+    <w:sdtContent>
+      <w:p>
+        <w:pPr>
+          <w:pStyle w:val="Footer"/>
+          <w:jc w:val="right"/>
+        </w:pPr>
+        <w:r>
+          <w:fldChar w:fldCharType="begin"/>
+        </w:r>
+        <w:r>
+          <w:instrText xml:space="preserve"> PAGE   \* MERGEFORMAT </w:instrText>
+        </w:r>
+        <w:r>
+          <w:fldChar w:fldCharType="separate"/>
+        </w:r>
+        <w:r>
+          <w:rPr>
+            <w:noProof/>
+          </w:rPr>
+          <w:t>2</w:t>
+        </w:r>
+        <w:r>
+          <w:rPr>
+            <w:noProof/>
+          </w:rPr>
+          <w:fldChar w:fldCharType="end"/>
+        </w:r>
+      </w:p>
+    </w:sdtContent>
+  </w:sdt>
+  <w:p>
+    <w:pPr>
+      <w:pStyle w:val="Footer"/>
+    </w:pPr>
+  </w:p>
+</w:ftr>
+</file>
+
+<file path=word/footnotes.xml><?xml version="1.0" encoding="utf-8"?>
+<w:footnotes xmlns:wpc="http://schemas.microsoft.com/office/word/2010/wordprocessingCanvas" xmlns:cx="http://schemas.microsoft.com/office/drawing/2014/chartex" xmlns:cx1="http://schemas.microsoft.com/office/drawing/2015/9/8/chartex" xmlns:cx2="http://schemas.microsoft.com/office/drawing/2015/10/21/chartex" xmlns:cx3="http://schemas.microsoft.com/office/drawing/2016/5/9/chartex" xmlns:cx4="http://schemas.microsoft.com/office/drawing/2016/5/10/chartex" xmlns:cx5="http://schemas.microsoft.com/office/drawing/2016/5/11/chartex" xmlns:cx6="http://schemas.microsoft.com/office/drawing/2016/5/12/chartex" xmlns:cx7="http://schemas.microsoft.com/office/drawing/2016/5/13/chartex" xmlns:cx8="http://schemas.microsoft.com/office/drawing/2016/5/14/chartex" xmlns:mc="http://schemas.openxmlformats.org/markup-compatibility/2006" xmlns:aink="http://schemas.microsoft.com/office/drawing/2016/ink" xmlns:am3d="http://schemas.microsoft.com/office/drawing/2017/model3d" xmlns:o="urn:schemas-microsoft-com:office:office" xmlns:oel="http://schemas.microsoft.com/office/2019/extlst" xmlns:r="http://schemas.openxmlformats.org/officeDocument/2006/relationships" xmlns:m="http://schemas.openxmlformats.org/officeDocument/2006/math" xmlns:v="urn:schemas-microsoft-com:vml" xmlns:wp14="http://schemas.microsoft.com/office/word/2010/wordprocessingDrawing" xmlns:wp="http://schemas.openxmlformats.org/drawingml/2006/wordprocessingDrawing" xmlns:w10="urn:schemas-microsoft-com:office:word" xmlns:w="http://schemas.openxmlformats.org/wordprocessingml/2006/main" xmlns:w14="http://schemas.microsoft.com/office/word/2010/wordml" xmlns:w15="http://schemas.microsoft.com/office/word/2012/wordml" xmlns:w16cex="http://schemas.microsoft.com/office/word/2018/wordml/cex" xmlns:w16cid="http://schemas.microsoft.com/office/word/2016/wordml/cid" xmlns:w16="http://schemas.microsoft.com/office/word/2018/wordml" xmlns:w16sdtdh="http://schemas.microsoft.com/office/word/2020/wordml/sdtdatahash" xmlns:w16se="http://schemas.microsoft.com/office/word/2015/wordml/symex" xmlns:wpg="http://schemas.microsoft.com/office/word/2010/wordprocessingGroup" xmlns:wpi="http://schemas.microsoft.com/office/word/2010/wordprocessingInk" xmlns:wne="http://schemas.microsoft.com/office/word/2006/wordml" xmlns:wps="http://schemas.microsoft.com/office/word/2010/wordprocessingShape" mc:Ignorable="w14 w15 w16se w16cid w16 w16cex w16sdtdh wp14">
+  <w:footnote w:type="separator" w:id="-1">
+    <w:p>
+      <w:pPr>
+        <w:spacing w:after="0" w:line="240" w:lineRule="auto"/>
+      </w:pPr>
+      <w:r>
+        <w:separator/>
+      </w:r>
+    </w:p>
+  </w:footnote>
+  <w:footnote w:type="continuationSeparator" w:id="0">
+    <w:p>
+      <w:pPr>
+        <w:spacing w:after="0" w:line="240" w:lineRule="auto"/>
+      </w:pPr>
+      <w:r>
+        <w:continuationSeparator/>
+      </w:r>
+    </w:p>
+  </w:footnote>
+</w:footnotes>
+</file>
+
+<file path=word/header1.xml><?xml version="1.0" encoding="utf-8"?>
+<w:hdr xmlns:wpc="http://schemas.microsoft.com/office/word/2010/wordprocessingCanvas" xmlns:cx="http://schemas.microsoft.com/office/drawing/2014/chartex" xmlns:cx1="http://schemas.microsoft.com/office/drawing/2015/9/8/chartex" xmlns:cx2="http://schemas.microsoft.com/office/drawing/2015/10/21/chartex" xmlns:cx3="http://schemas.microsoft.com/office/drawing/2016/5/9/chartex" xmlns:cx4="http://schemas.microsoft.com/office/drawing/2016/5/10/chartex" xmlns:cx5="http://schemas.microsoft.com/office/drawing/2016/5/11/chartex" xmlns:cx6="http://schemas.microsoft.com/office/drawing/2016/5/12/chartex" xmlns:cx7="http://schemas.microsoft.com/office/drawing/2016/5/13/chartex" xmlns:cx8="http://schemas.microsoft.com/office/drawing/2016/5/14/chartex" xmlns:mc="http://schemas.openxmlformats.org/markup-compatibility/2006" xmlns:aink="http://schemas.microsoft.com/office/drawing/2016/ink" xmlns:am3d="http://schemas.microsoft.com/office/drawing/2017/model3d" xmlns:o="urn:schemas-microsoft-com:office:office" xmlns:oel="http://schemas.microsoft.com/office/2019/extlst" xmlns:r="http://schemas.openxmlformats.org/officeDocument/2006/relationships" xmlns:m="http://schemas.openxmlformats.org/officeDocument/2006/math" xmlns:v="urn:schemas-microsoft-com:vml" xmlns:wp14="http://schemas.microsoft.com/office/word/2010/wordprocessingDrawing" xmlns:wp="http://schemas.openxmlformats.org/drawingml/2006/wordprocessingDrawing" xmlns:w10="urn:schemas-microsoft-com:office:word" xmlns:w="http://schemas.openxmlformats.org/wordprocessingml/2006/main" xmlns:w14="http://schemas.microsoft.com/office/word/2010/wordml" xmlns:w15="http://schemas.microsoft.com/office/word/2012/wordml" xmlns:w16cex="http://schemas.microsoft.com/office/word/2018/wordml/cex" xmlns:w16cid="http://schemas.microsoft.com/office/word/2016/wordml/cid" xmlns:w16="http://schemas.microsoft.com/office/word/2018/wordml" xmlns:w16sdtdh="http://schemas.microsoft.com/office/word/2020/wordml/sdtdatahash" xmlns:w16se="http://schemas.microsoft.com/office/word/2015/wordml/symex" xmlns:wpg="http://schemas.microsoft.com/office/word/2010/wordprocessingGroup" xmlns:wpi="http://schemas.microsoft.com/office/word/2010/wordprocessingInk" xmlns:wne="http://schemas.microsoft.com/office/word/2006/wordml" xmlns:wps="http://schemas.microsoft.com/office/word/2010/wordprocessingShape" mc:Ignorable="w14 w15 w16se w16cid w16 w16cex w16sdtdh wp14">
+  <w:p>
+    <w:pPr>
+      <w:pStyle w:val="Header"/>
+    </w:pPr>
+    <w:r>
+      <w:t>Projet Complexité, Problème de clique maximum, Algorithme Glouton</w:t>
+    </w:r>
+    <w:r>
+      <w:br/>
+      <w:t>Etudiant : Khouini Med Yacine</w:t>
+    </w:r>
+    <w:r>
+      <w:t>, 4TWIN3</w:t>
+    </w:r>
+  </w:p>
+</w:hdr>
 </file>
 
 <file path=word/numbering.xml><?xml version="1.0" encoding="utf-8"?>
@@ -674,6 +1281,56 @@
       <w:contextualSpacing/>
     </w:pPr>
   </w:style>
+  <w:style w:type="paragraph" w:styleId="Header">
+    <w:name w:val="header"/>
+    <w:basedOn w:val="Normal"/>
+    <w:link w:val="HeaderChar"/>
+    <w:uiPriority w:val="99"/>
+    <w:unhideWhenUsed/>
+    <w:rsid w:val="00D55D03"/>
+    <w:pPr>
+      <w:tabs>
+        <w:tab w:val="center" w:pos="4680"/>
+        <w:tab w:val="right" w:pos="9360"/>
+      </w:tabs>
+      <w:spacing w:after="0" w:line="240" w:lineRule="auto"/>
+    </w:pPr>
+  </w:style>
+  <w:style w:type="character" w:customStyle="1" w:styleId="HeaderChar">
+    <w:name w:val="Header Char"/>
+    <w:basedOn w:val="DefaultParagraphFont"/>
+    <w:link w:val="Header"/>
+    <w:uiPriority w:val="99"/>
+    <w:rsid w:val="00D55D03"/>
+    <w:rPr>
+      <w:lang w:val="fr-FR"/>
+    </w:rPr>
+  </w:style>
+  <w:style w:type="paragraph" w:styleId="Footer">
+    <w:name w:val="footer"/>
+    <w:basedOn w:val="Normal"/>
+    <w:link w:val="FooterChar"/>
+    <w:uiPriority w:val="99"/>
+    <w:unhideWhenUsed/>
+    <w:rsid w:val="00D55D03"/>
+    <w:pPr>
+      <w:tabs>
+        <w:tab w:val="center" w:pos="4680"/>
+        <w:tab w:val="right" w:pos="9360"/>
+      </w:tabs>
+      <w:spacing w:after="0" w:line="240" w:lineRule="auto"/>
+    </w:pPr>
+  </w:style>
+  <w:style w:type="character" w:customStyle="1" w:styleId="FooterChar">
+    <w:name w:val="Footer Char"/>
+    <w:basedOn w:val="DefaultParagraphFont"/>
+    <w:link w:val="Footer"/>
+    <w:uiPriority w:val="99"/>
+    <w:rsid w:val="00D55D03"/>
+    <w:rPr>
+      <w:lang w:val="fr-FR"/>
+    </w:rPr>
+  </w:style>
 </w:styles>
 </file>
 
@@ -970,4 +1627,24 @@
     </a:ext>
   </a:extLst>
 </a:theme>
+</file>
+
+<file path=word/webextensions/taskpanes.xml><?xml version="1.0" encoding="utf-8"?>
+<wetp:taskpanes xmlns:wetp="http://schemas.microsoft.com/office/webextensions/taskpanes/2010/11">
+  <wetp:taskpane dockstate="right" visibility="0" width="438" row="1">
+    <wetp:webextensionref xmlns:r="http://schemas.openxmlformats.org/officeDocument/2006/relationships" r:id="rId1"/>
+  </wetp:taskpane>
+</wetp:taskpanes>
+</file>
+
+<file path=word/webextensions/webextension1.xml><?xml version="1.0" encoding="utf-8"?>
+<we:webextension xmlns:we="http://schemas.microsoft.com/office/webextensions/webextension/2010/11" id="{0DCC8935-EAC7-4D68-B168-2CC116955006}">
+  <we:reference id="wa104382008" version="1.1.0.1" store="en-US" storeType="OMEX"/>
+  <we:alternateReferences>
+    <we:reference id="WA104382008" version="1.1.0.1" store="WA104382008" storeType="OMEX"/>
+  </we:alternateReferences>
+  <we:properties/>
+  <we:bindings/>
+  <we:snapshot xmlns:r="http://schemas.openxmlformats.org/officeDocument/2006/relationships"/>
+</we:webextension>
 </file>